--- a/Lab4/TLab4-52-14-Mamaev.docx
+++ b/Lab4/TLab4-52-14-Mamaev.docx
@@ -1799,7 +1799,6 @@
         <w:rPr>
           <w:rtl w:val="0"/>
         </w:rPr>
-        <w:t xml:space="preserve">Приложение 3</w:t>
       </w:r>
     </w:p>
     <w:p>
